--- a/Documents/Product Backlog.docx
+++ b/Documents/Product Backlog.docx
@@ -1,155 +1,12 @@
 
 <file path=word/document.xml><?xml version="1.0" encoding="utf-8"?>
-<w:document xmlns:wpc="http://schemas.microsoft.com/office/word/2010/wordprocessingCanvas" xmlns:mc="http://schemas.openxmlformats.org/markup-compatibility/2006" xmlns:o="urn:schemas-microsoft-com:office:office" xmlns:r="http://schemas.openxmlformats.org/officeDocument/2006/relationships" xmlns:m="http://schemas.openxmlformats.org/officeDocument/2006/math" xmlns:v="urn:schemas-microsoft-com:vml" xmlns:wp14="http://schemas.microsoft.com/office/word/2010/wordprocessingDrawing" xmlns:wp="http://schemas.openxmlformats.org/drawingml/2006/wordprocessingDrawing" xmlns:w10="urn:schemas-microsoft-com:office:word" xmlns:w="http://schemas.openxmlformats.org/wordprocessingml/2006/main" xmlns:w14="http://schemas.microsoft.com/office/word/2010/wordml" xmlns:w15="http://schemas.microsoft.com/office/word/2012/wordml" xmlns:wpg="http://schemas.microsoft.com/office/word/2010/wordprocessingGroup" xmlns:wpi="http://schemas.microsoft.com/office/word/2010/wordprocessingInk" xmlns:wne="http://schemas.microsoft.com/office/word/2006/wordml" xmlns:wps="http://schemas.microsoft.com/office/word/2010/wordprocessingShape" mc:Ignorable="w14 w15 wp14">
+<w:document xmlns:wpc="http://schemas.microsoft.com/office/word/2010/wordprocessingCanvas" xmlns:cx="http://schemas.microsoft.com/office/drawing/2014/chartex" xmlns:cx1="http://schemas.microsoft.com/office/drawing/2015/9/8/chartex" xmlns:cx2="http://schemas.microsoft.com/office/drawing/2015/10/21/chartex" xmlns:cx3="http://schemas.microsoft.com/office/drawing/2016/5/9/chartex" xmlns:cx4="http://schemas.microsoft.com/office/drawing/2016/5/10/chartex" xmlns:cx5="http://schemas.microsoft.com/office/drawing/2016/5/11/chartex" xmlns:mc="http://schemas.openxmlformats.org/markup-compatibility/2006" xmlns:o="urn:schemas-microsoft-com:office:office" xmlns:r="http://schemas.openxmlformats.org/officeDocument/2006/relationships" xmlns:m="http://schemas.openxmlformats.org/officeDocument/2006/math" xmlns:v="urn:schemas-microsoft-com:vml" xmlns:wp14="http://schemas.microsoft.com/office/word/2010/wordprocessingDrawing" xmlns:wp="http://schemas.openxmlformats.org/drawingml/2006/wordprocessingDrawing" xmlns:w10="urn:schemas-microsoft-com:office:word" xmlns:w="http://schemas.openxmlformats.org/wordprocessingml/2006/main" xmlns:w14="http://schemas.microsoft.com/office/word/2010/wordml" xmlns:w15="http://schemas.microsoft.com/office/word/2012/wordml" xmlns:w16se="http://schemas.microsoft.com/office/word/2015/wordml/symex" xmlns:wpg="http://schemas.microsoft.com/office/word/2010/wordprocessingGroup" xmlns:wpi="http://schemas.microsoft.com/office/word/2010/wordprocessingInk" xmlns:wne="http://schemas.microsoft.com/office/word/2006/wordml" xmlns:wps="http://schemas.microsoft.com/office/word/2010/wordprocessingShape" mc:Ignorable="w14 w15 w16se wp14">
   <w:body>
-    <w:p>
-      <w:pPr>
-        <w:rPr>
-          <w:sz w:val="24"/>
-          <w:u w:val="single"/>
-        </w:rPr>
-      </w:pPr>
-      <w:r>
-        <w:rPr>
-          <w:sz w:val="24"/>
-          <w:u w:val="single"/>
-        </w:rPr>
-        <w:t>Product Backlog</w:t>
-      </w:r>
-      <w:bookmarkStart w:id="0" w:name="_GoBack"/>
-      <w:bookmarkEnd w:id="0"/>
-    </w:p>
-    <w:p>
-      <w:pPr>
-        <w:spacing w:after="0"/>
-        <w:rPr>
-          <w:sz w:val="24"/>
-        </w:rPr>
-      </w:pPr>
-      <w:r>
-        <w:rPr>
-          <w:sz w:val="24"/>
-        </w:rPr>
-        <w:t>•</w:t>
-      </w:r>
-      <w:r>
-        <w:rPr>
-          <w:sz w:val="24"/>
-        </w:rPr>
-        <w:tab/>
-        <w:t>All the features and bug f</w:t>
-      </w:r>
-      <w:r>
-        <w:rPr>
-          <w:sz w:val="24"/>
-        </w:rPr>
-        <w:t>ixes you are going to implement</w:t>
-      </w:r>
-    </w:p>
-    <w:p>
-      <w:pPr>
-        <w:spacing w:after="0"/>
-        <w:rPr>
-          <w:sz w:val="24"/>
-        </w:rPr>
-      </w:pPr>
-      <w:r>
-        <w:rPr>
-          <w:sz w:val="24"/>
-        </w:rPr>
-        <w:t>•</w:t>
-      </w:r>
-      <w:r>
-        <w:rPr>
-          <w:sz w:val="24"/>
-        </w:rPr>
-        <w:tab/>
-        <w:t xml:space="preserve">The requirements </w:t>
-      </w:r>
-    </w:p>
-    <w:p>
-      <w:pPr>
-        <w:spacing w:after="0"/>
-        <w:ind w:firstLine="720"/>
-        <w:rPr>
-          <w:sz w:val="24"/>
-        </w:rPr>
-      </w:pPr>
-      <w:r>
-        <w:rPr>
-          <w:sz w:val="24"/>
-        </w:rPr>
-        <w:t xml:space="preserve">– A list of all desired work on the project </w:t>
-      </w:r>
-    </w:p>
-    <w:p>
-      <w:pPr>
-        <w:spacing w:after="0"/>
-        <w:rPr>
-          <w:sz w:val="24"/>
-        </w:rPr>
-      </w:pPr>
-      <w:r>
-        <w:rPr>
-          <w:sz w:val="24"/>
-        </w:rPr>
-        <w:t>•</w:t>
-      </w:r>
-      <w:r>
-        <w:rPr>
-          <w:sz w:val="24"/>
-        </w:rPr>
-        <w:tab/>
-        <w:t xml:space="preserve">Ideally expressed such that each item has value to the users or customers of the product </w:t>
-      </w:r>
-    </w:p>
-    <w:p>
-      <w:pPr>
-        <w:spacing w:after="0"/>
-        <w:rPr>
-          <w:sz w:val="24"/>
-        </w:rPr>
-      </w:pPr>
-      <w:r>
-        <w:rPr>
-          <w:sz w:val="24"/>
-        </w:rPr>
-        <w:t>•</w:t>
-      </w:r>
-      <w:r>
-        <w:rPr>
-          <w:sz w:val="24"/>
-        </w:rPr>
-        <w:tab/>
-        <w:t xml:space="preserve">Prioritised by the product owner </w:t>
-      </w:r>
-    </w:p>
-    <w:p>
-      <w:pPr>
-        <w:spacing w:after="0"/>
-        <w:rPr>
-          <w:sz w:val="24"/>
-        </w:rPr>
-      </w:pPr>
-      <w:r>
-        <w:rPr>
-          <w:sz w:val="24"/>
-        </w:rPr>
-        <w:t>•</w:t>
-      </w:r>
-      <w:r>
-        <w:rPr>
-          <w:sz w:val="24"/>
-        </w:rPr>
-        <w:tab/>
-        <w:t>Reprioritised at the start of each sprint</w:t>
-      </w:r>
-    </w:p>
     <w:tbl>
       <w:tblPr>
         <w:tblStyle w:val="TableGrid"/>
-        <w:tblpPr w:leftFromText="180" w:rightFromText="180" w:vertAnchor="page" w:horzAnchor="margin" w:tblpXSpec="center" w:tblpY="4111"/>
-        <w:tblW w:w="15809" w:type="dxa"/>
+        <w:tblpPr w:leftFromText="180" w:rightFromText="180" w:vertAnchor="page" w:horzAnchor="margin" w:tblpY="2101"/>
+        <w:tblW w:w="13625" w:type="dxa"/>
         <w:tblLook w:val="04A0" w:firstRow="1" w:lastRow="0" w:firstColumn="1" w:lastColumn="0" w:noHBand="0" w:noVBand="1"/>
       </w:tblPr>
       <w:tblGrid>
@@ -158,7 +15,6 @@
         <w:gridCol w:w="2127"/>
         <w:gridCol w:w="2436"/>
         <w:gridCol w:w="2184"/>
-        <w:gridCol w:w="2184"/>
       </w:tblGrid>
       <w:tr>
         <w:trPr>
@@ -246,7 +102,19 @@
               <w:rPr>
                 <w:b/>
               </w:rPr>
-              <w:t xml:space="preserve"> (Hours)</w:t>
+              <w:t xml:space="preserve"> (</w:t>
+            </w:r>
+            <w:r>
+              <w:rPr>
+                <w:sz w:val="20"/>
+              </w:rPr>
+              <w:t>Hours</w:t>
+            </w:r>
+            <w:r>
+              <w:rPr>
+                <w:b/>
+              </w:rPr>
+              <w:t>)</w:t>
             </w:r>
           </w:p>
         </w:tc>
@@ -268,20 +136,6 @@
               </w:rPr>
               <w:t>Priority</w:t>
             </w:r>
-          </w:p>
-        </w:tc>
-        <w:tc>
-          <w:tcPr>
-            <w:tcW w:w="2184" w:type="dxa"/>
-            <w:shd w:val="clear" w:color="auto" w:fill="C6D9F1" w:themeFill="text2" w:themeFillTint="33"/>
-          </w:tcPr>
-          <w:p>
-            <w:pPr>
-              <w:jc w:val="center"/>
-              <w:rPr>
-                <w:b/>
-              </w:rPr>
-            </w:pPr>
           </w:p>
         </w:tc>
       </w:tr>
@@ -293,37 +147,102 @@
           <w:tcPr>
             <w:tcW w:w="4706" w:type="dxa"/>
           </w:tcPr>
-          <w:p/>
+          <w:p>
+            <w:pPr>
+              <w:rPr>
+                <w:u w:val="single"/>
+              </w:rPr>
+            </w:pPr>
+            <w:r>
+              <w:rPr>
+                <w:u w:val="single"/>
+              </w:rPr>
+              <w:t>‘Add Clear Button to Action Bar’</w:t>
+            </w:r>
+          </w:p>
+          <w:p>
+            <w:pPr>
+              <w:rPr>
+                <w:i/>
+              </w:rPr>
+            </w:pPr>
+          </w:p>
+          <w:p>
+            <w:pPr>
+              <w:rPr>
+                <w:i/>
+              </w:rPr>
+            </w:pPr>
+            <w:r>
+              <w:rPr>
+                <w:i/>
+              </w:rPr>
+              <w:t xml:space="preserve">I would like it if there was a button on the menu bar to clear/delete Completed tasks, rather than clicking several buttons to remove them. </w:t>
+            </w:r>
+          </w:p>
         </w:tc>
         <w:tc>
           <w:tcPr>
             <w:tcW w:w="2172" w:type="dxa"/>
           </w:tcPr>
-          <w:p/>
+          <w:p>
+            <w:r>
+              <w:t>To implement the clear button as well as the functionality to remove checked /completed tasks</w:t>
+            </w:r>
+          </w:p>
         </w:tc>
         <w:tc>
           <w:tcPr>
             <w:tcW w:w="2127" w:type="dxa"/>
           </w:tcPr>
-          <w:p/>
+          <w:p>
+            <w:pPr>
+              <w:rPr>
+                <w:i/>
+              </w:rPr>
+            </w:pPr>
+            <w:r>
+              <w:rPr>
+                <w:i/>
+              </w:rPr>
+              <w:t>Application</w:t>
+            </w:r>
+            <w:r>
+              <w:rPr>
+                <w:i/>
+              </w:rPr>
+              <w:t xml:space="preserve"> Enhancement </w:t>
+            </w:r>
+          </w:p>
         </w:tc>
         <w:tc>
           <w:tcPr>
             <w:tcW w:w="2436" w:type="dxa"/>
-          </w:tcPr>
-          <w:p/>
+            <w:shd w:val="clear" w:color="auto" w:fill="D6E3BC" w:themeFill="accent3" w:themeFillTint="66"/>
+            <w:vAlign w:val="center"/>
+          </w:tcPr>
+          <w:p>
+            <w:pPr>
+              <w:jc w:val="center"/>
+            </w:pPr>
+            <w:r>
+              <w:t>6</w:t>
+            </w:r>
+          </w:p>
         </w:tc>
         <w:tc>
           <w:tcPr>
             <w:tcW w:w="2184" w:type="dxa"/>
-          </w:tcPr>
-          <w:p/>
-        </w:tc>
-        <w:tc>
-          <w:tcPr>
-            <w:tcW w:w="2184" w:type="dxa"/>
-          </w:tcPr>
-          <w:p/>
+            <w:vAlign w:val="center"/>
+          </w:tcPr>
+          <w:p>
+            <w:pPr>
+              <w:jc w:val="center"/>
+            </w:pPr>
+            <w:r>
+              <w:t>1</w:t>
+            </w:r>
+          </w:p>
         </w:tc>
       </w:tr>
       <w:tr>
@@ -334,37 +253,96 @@
           <w:tcPr>
             <w:tcW w:w="4706" w:type="dxa"/>
           </w:tcPr>
-          <w:p/>
+          <w:p>
+            <w:pPr>
+              <w:rPr>
+                <w:u w:val="single"/>
+              </w:rPr>
+            </w:pPr>
+            <w:r>
+              <w:rPr>
+                <w:u w:val="single"/>
+              </w:rPr>
+              <w:t>‘Landscape Colour/Theme Error’</w:t>
+            </w:r>
+          </w:p>
+          <w:p>
+            <w:pPr>
+              <w:rPr>
+                <w:u w:val="single"/>
+              </w:rPr>
+            </w:pPr>
+          </w:p>
+          <w:p>
+            <w:pPr>
+              <w:rPr>
+                <w:i/>
+              </w:rPr>
+            </w:pPr>
+            <w:r>
+              <w:rPr>
+                <w:i/>
+              </w:rPr>
+              <w:t>When I change the theme of the app to dark, or blue, then rotate my device, it doesn’t keep the theme on the keyboard. As a user, it would be nice if the theme kept on the keyboard too.</w:t>
+            </w:r>
+          </w:p>
         </w:tc>
         <w:tc>
           <w:tcPr>
             <w:tcW w:w="2172" w:type="dxa"/>
           </w:tcPr>
-          <w:p/>
+          <w:p>
+            <w:r>
+              <w:t>To remove the error/bug where the theme is reverted on the keyboard layout.</w:t>
+            </w:r>
+          </w:p>
         </w:tc>
         <w:tc>
           <w:tcPr>
             <w:tcW w:w="2127" w:type="dxa"/>
           </w:tcPr>
-          <w:p/>
+          <w:p>
+            <w:pPr>
+              <w:rPr>
+                <w:i/>
+              </w:rPr>
+            </w:pPr>
+            <w:r>
+              <w:rPr>
+                <w:i/>
+              </w:rPr>
+              <w:t>Application error/bug</w:t>
+            </w:r>
+          </w:p>
         </w:tc>
         <w:tc>
           <w:tcPr>
             <w:tcW w:w="2436" w:type="dxa"/>
-          </w:tcPr>
-          <w:p/>
+            <w:shd w:val="clear" w:color="auto" w:fill="D6E3BC" w:themeFill="accent3" w:themeFillTint="66"/>
+            <w:vAlign w:val="center"/>
+          </w:tcPr>
+          <w:p>
+            <w:pPr>
+              <w:jc w:val="center"/>
+            </w:pPr>
+            <w:r>
+              <w:t>6</w:t>
+            </w:r>
+          </w:p>
         </w:tc>
         <w:tc>
           <w:tcPr>
             <w:tcW w:w="2184" w:type="dxa"/>
-          </w:tcPr>
-          <w:p/>
-        </w:tc>
-        <w:tc>
-          <w:tcPr>
-            <w:tcW w:w="2184" w:type="dxa"/>
-          </w:tcPr>
-          <w:p/>
+            <w:vAlign w:val="center"/>
+          </w:tcPr>
+          <w:p>
+            <w:pPr>
+              <w:jc w:val="center"/>
+            </w:pPr>
+            <w:r>
+              <w:t>1</w:t>
+            </w:r>
+          </w:p>
         </w:tc>
       </w:tr>
       <w:tr>
@@ -375,37 +353,108 @@
           <w:tcPr>
             <w:tcW w:w="4706" w:type="dxa"/>
           </w:tcPr>
-          <w:p/>
+          <w:p>
+            <w:pPr>
+              <w:rPr>
+                <w:u w:val="single"/>
+              </w:rPr>
+            </w:pPr>
+            <w:r>
+              <w:rPr>
+                <w:u w:val="single"/>
+              </w:rPr>
+              <w:t>‘</w:t>
+            </w:r>
+            <w:r>
+              <w:rPr>
+                <w:u w:val="single"/>
+              </w:rPr>
+              <w:t>Deleting task should remove reminder notification</w:t>
+            </w:r>
+            <w:r>
+              <w:rPr>
+                <w:u w:val="single"/>
+              </w:rPr>
+              <w:t>’</w:t>
+            </w:r>
+          </w:p>
+          <w:p>
+            <w:pPr>
+              <w:rPr>
+                <w:u w:val="single"/>
+              </w:rPr>
+            </w:pPr>
+          </w:p>
+          <w:p>
+            <w:pPr>
+              <w:rPr>
+                <w:i/>
+              </w:rPr>
+            </w:pPr>
+            <w:r>
+              <w:rPr>
+                <w:i/>
+              </w:rPr>
+              <w:t>I, the user, have an issue. When I delete specific tasks, the reminders linked to those tasks do not delete. I think these should delete after I remove the task.</w:t>
+            </w:r>
+          </w:p>
         </w:tc>
         <w:tc>
           <w:tcPr>
             <w:tcW w:w="2172" w:type="dxa"/>
           </w:tcPr>
-          <w:p/>
+          <w:p>
+            <w:r>
+              <w:t>The goal is to remove the reminder notification completely when specific tasks are deleted.</w:t>
+            </w:r>
+          </w:p>
         </w:tc>
         <w:tc>
           <w:tcPr>
             <w:tcW w:w="2127" w:type="dxa"/>
           </w:tcPr>
-          <w:p/>
+          <w:p>
+            <w:pPr>
+              <w:rPr>
+                <w:i/>
+              </w:rPr>
+            </w:pPr>
+            <w:r>
+              <w:rPr>
+                <w:i/>
+              </w:rPr>
+              <w:t>Application error/bug</w:t>
+            </w:r>
+          </w:p>
         </w:tc>
         <w:tc>
           <w:tcPr>
             <w:tcW w:w="2436" w:type="dxa"/>
-          </w:tcPr>
-          <w:p/>
+            <w:shd w:val="clear" w:color="auto" w:fill="FBD4B4" w:themeFill="accent6" w:themeFillTint="66"/>
+            <w:vAlign w:val="center"/>
+          </w:tcPr>
+          <w:p>
+            <w:pPr>
+              <w:jc w:val="center"/>
+            </w:pPr>
+            <w:r>
+              <w:t>8</w:t>
+            </w:r>
+          </w:p>
         </w:tc>
         <w:tc>
           <w:tcPr>
             <w:tcW w:w="2184" w:type="dxa"/>
-          </w:tcPr>
-          <w:p/>
-        </w:tc>
-        <w:tc>
-          <w:tcPr>
-            <w:tcW w:w="2184" w:type="dxa"/>
-          </w:tcPr>
-          <w:p/>
+            <w:vAlign w:val="center"/>
+          </w:tcPr>
+          <w:p>
+            <w:pPr>
+              <w:jc w:val="center"/>
+            </w:pPr>
+            <w:r>
+              <w:t>2</w:t>
+            </w:r>
+          </w:p>
         </w:tc>
       </w:tr>
       <w:tr>
@@ -416,37 +465,102 @@
           <w:tcPr>
             <w:tcW w:w="4706" w:type="dxa"/>
           </w:tcPr>
-          <w:p/>
+          <w:p>
+            <w:pPr>
+              <w:rPr>
+                <w:u w:val="single"/>
+              </w:rPr>
+            </w:pPr>
+            <w:r>
+              <w:rPr>
+                <w:u w:val="single"/>
+              </w:rPr>
+              <w:t>‘Notifications are not showing up’</w:t>
+            </w:r>
+          </w:p>
+          <w:p>
+            <w:pPr>
+              <w:rPr>
+                <w:u w:val="single"/>
+              </w:rPr>
+            </w:pPr>
+          </w:p>
+          <w:p>
+            <w:pPr>
+              <w:rPr>
+                <w:i/>
+              </w:rPr>
+            </w:pPr>
+            <w:r>
+              <w:rPr>
+                <w:i/>
+              </w:rPr>
+              <w:t>When the application is running etc., everything is okay. However, when I turn the screen off, the notifications stop working, though they pop up after I start the application</w:t>
+            </w:r>
+            <w:r>
+              <w:rPr>
+                <w:i/>
+              </w:rPr>
+              <w:t>. As a user of this app, it would be nice to have these fixed.</w:t>
+            </w:r>
+          </w:p>
         </w:tc>
         <w:tc>
           <w:tcPr>
             <w:tcW w:w="2172" w:type="dxa"/>
           </w:tcPr>
-          <w:p/>
+          <w:p>
+            <w:r>
+              <w:t>The goal is to ensure that notifications appear if they are meant to, without errors.</w:t>
+            </w:r>
+          </w:p>
         </w:tc>
         <w:tc>
           <w:tcPr>
             <w:tcW w:w="2127" w:type="dxa"/>
           </w:tcPr>
-          <w:p/>
+          <w:p>
+            <w:pPr>
+              <w:rPr>
+                <w:i/>
+              </w:rPr>
+            </w:pPr>
+            <w:r>
+              <w:rPr>
+                <w:i/>
+              </w:rPr>
+              <w:t>Application error/bug</w:t>
+            </w:r>
+          </w:p>
         </w:tc>
         <w:tc>
           <w:tcPr>
             <w:tcW w:w="2436" w:type="dxa"/>
-          </w:tcPr>
-          <w:p/>
+            <w:shd w:val="clear" w:color="auto" w:fill="D6E3BC" w:themeFill="accent3" w:themeFillTint="66"/>
+            <w:vAlign w:val="center"/>
+          </w:tcPr>
+          <w:p>
+            <w:pPr>
+              <w:jc w:val="center"/>
+            </w:pPr>
+            <w:r>
+              <w:t>6</w:t>
+            </w:r>
+          </w:p>
         </w:tc>
         <w:tc>
           <w:tcPr>
             <w:tcW w:w="2184" w:type="dxa"/>
-          </w:tcPr>
-          <w:p/>
-        </w:tc>
-        <w:tc>
-          <w:tcPr>
-            <w:tcW w:w="2184" w:type="dxa"/>
-          </w:tcPr>
-          <w:p/>
+            <w:vAlign w:val="center"/>
+          </w:tcPr>
+          <w:p>
+            <w:pPr>
+              <w:jc w:val="center"/>
+            </w:pPr>
+            <w:r>
+              <w:t>2</w:t>
+            </w:r>
+          </w:p>
         </w:tc>
       </w:tr>
       <w:tr>
@@ -457,40 +571,350 @@
           <w:tcPr>
             <w:tcW w:w="4706" w:type="dxa"/>
           </w:tcPr>
-          <w:p/>
+          <w:p>
+            <w:pPr>
+              <w:rPr>
+                <w:u w:val="single"/>
+              </w:rPr>
+            </w:pPr>
+            <w:r>
+              <w:rPr>
+                <w:u w:val="single"/>
+              </w:rPr>
+              <w:t>‘</w:t>
+            </w:r>
+            <w:r>
+              <w:rPr>
+                <w:u w:val="single"/>
+              </w:rPr>
+              <w:t>Import from Evernote</w:t>
+            </w:r>
+            <w:r>
+              <w:rPr>
+                <w:u w:val="single"/>
+              </w:rPr>
+              <w:t>’</w:t>
+            </w:r>
+          </w:p>
+          <w:p>
+            <w:pPr>
+              <w:rPr>
+                <w:u w:val="single"/>
+              </w:rPr>
+            </w:pPr>
+          </w:p>
+          <w:p>
+            <w:pPr>
+              <w:rPr>
+                <w:i/>
+              </w:rPr>
+            </w:pPr>
+            <w:r>
+              <w:rPr>
+                <w:i/>
+              </w:rPr>
+              <w:lastRenderedPageBreak/>
+              <w:t>As a user of this application, as well as Evernote. I would like to have the ability to import my files from Evernote into the Notepad app.</w:t>
+            </w:r>
+          </w:p>
         </w:tc>
         <w:tc>
           <w:tcPr>
             <w:tcW w:w="2172" w:type="dxa"/>
           </w:tcPr>
-          <w:p/>
+          <w:p>
+            <w:r>
+              <w:lastRenderedPageBreak/>
+              <w:t xml:space="preserve">To implement Evernote compatibility into this application, where </w:t>
+            </w:r>
+            <w:r>
+              <w:lastRenderedPageBreak/>
+              <w:t>text can be easily converted from Evernote to tasks.</w:t>
+            </w:r>
+          </w:p>
         </w:tc>
         <w:tc>
           <w:tcPr>
             <w:tcW w:w="2127" w:type="dxa"/>
           </w:tcPr>
-          <w:p/>
+          <w:p>
+            <w:pPr>
+              <w:rPr>
+                <w:i/>
+              </w:rPr>
+            </w:pPr>
+            <w:r>
+              <w:rPr>
+                <w:i/>
+              </w:rPr>
+              <w:lastRenderedPageBreak/>
+              <w:t>Application Enhancement</w:t>
+            </w:r>
+          </w:p>
         </w:tc>
         <w:tc>
           <w:tcPr>
             <w:tcW w:w="2436" w:type="dxa"/>
-          </w:tcPr>
-          <w:p/>
+            <w:shd w:val="clear" w:color="auto" w:fill="E5B8B7" w:themeFill="accent2" w:themeFillTint="66"/>
+            <w:vAlign w:val="center"/>
+          </w:tcPr>
+          <w:p>
+            <w:pPr>
+              <w:jc w:val="center"/>
+            </w:pPr>
+            <w:r>
+              <w:t>10</w:t>
+            </w:r>
+          </w:p>
         </w:tc>
         <w:tc>
           <w:tcPr>
             <w:tcW w:w="2184" w:type="dxa"/>
-          </w:tcPr>
-          <w:p/>
+            <w:vAlign w:val="center"/>
+          </w:tcPr>
+          <w:p>
+            <w:pPr>
+              <w:jc w:val="center"/>
+            </w:pPr>
+            <w:r>
+              <w:t>3</w:t>
+            </w:r>
+          </w:p>
+        </w:tc>
+      </w:tr>
+      <w:tr>
+        <w:trPr>
+          <w:trHeight w:val="416"/>
+        </w:trPr>
+        <w:tc>
+          <w:tcPr>
+            <w:tcW w:w="4706" w:type="dxa"/>
+          </w:tcPr>
+          <w:p>
+            <w:pPr>
+              <w:rPr>
+                <w:u w:val="single"/>
+              </w:rPr>
+            </w:pPr>
+            <w:r>
+              <w:rPr>
+                <w:u w:val="single"/>
+              </w:rPr>
+              <w:t>‘</w:t>
+            </w:r>
+            <w:r>
+              <w:rPr>
+                <w:u w:val="single"/>
+              </w:rPr>
+              <w:t>Use material design typography</w:t>
+            </w:r>
+            <w:r>
+              <w:rPr>
+                <w:u w:val="single"/>
+              </w:rPr>
+              <w:t>’</w:t>
+            </w:r>
+          </w:p>
+          <w:p>
+            <w:pPr>
+              <w:rPr>
+                <w:u w:val="single"/>
+              </w:rPr>
+            </w:pPr>
+          </w:p>
+          <w:p>
+            <w:pPr>
+              <w:rPr>
+                <w:i/>
+              </w:rPr>
+            </w:pPr>
+            <w:r>
+              <w:rPr>
+                <w:i/>
+              </w:rPr>
+              <w:t>As a user, I should have the ability to change the style of the typography, rather than just having a set default one, specifically fonts.</w:t>
+            </w:r>
+          </w:p>
+        </w:tc>
+        <w:tc>
+          <w:tcPr>
+            <w:tcW w:w="2172" w:type="dxa"/>
+          </w:tcPr>
+          <w:p>
+            <w:r>
+              <w:t>To create additional fonts as well as a selection box that users can choose specific fonts and stylings.</w:t>
+            </w:r>
+          </w:p>
+        </w:tc>
+        <w:tc>
+          <w:tcPr>
+            <w:tcW w:w="2127" w:type="dxa"/>
+          </w:tcPr>
+          <w:p>
+            <w:pPr>
+              <w:rPr>
+                <w:i/>
+              </w:rPr>
+            </w:pPr>
+            <w:r>
+              <w:rPr>
+                <w:i/>
+              </w:rPr>
+              <w:t>Application Enhancement</w:t>
+            </w:r>
+          </w:p>
+        </w:tc>
+        <w:tc>
+          <w:tcPr>
+            <w:tcW w:w="2436" w:type="dxa"/>
+            <w:shd w:val="clear" w:color="auto" w:fill="FABF8F" w:themeFill="accent6" w:themeFillTint="99"/>
+            <w:vAlign w:val="center"/>
+          </w:tcPr>
+          <w:p>
+            <w:pPr>
+              <w:jc w:val="center"/>
+            </w:pPr>
+            <w:r>
+              <w:t>8</w:t>
+            </w:r>
+          </w:p>
         </w:tc>
         <w:tc>
           <w:tcPr>
             <w:tcW w:w="2184" w:type="dxa"/>
-          </w:tcPr>
-          <w:p/>
+            <w:vAlign w:val="center"/>
+          </w:tcPr>
+          <w:p>
+            <w:pPr>
+              <w:jc w:val="center"/>
+            </w:pPr>
+            <w:r>
+              <w:t>3</w:t>
+            </w:r>
+          </w:p>
+        </w:tc>
+      </w:tr>
+      <w:tr>
+        <w:trPr>
+          <w:trHeight w:val="416"/>
+        </w:trPr>
+        <w:tc>
+          <w:tcPr>
+            <w:tcW w:w="4706" w:type="dxa"/>
+          </w:tcPr>
+          <w:p>
+            <w:pPr>
+              <w:rPr>
+                <w:u w:val="single"/>
+              </w:rPr>
+            </w:pPr>
+            <w:r>
+              <w:rPr>
+                <w:u w:val="single"/>
+              </w:rPr>
+              <w:t>‘</w:t>
+            </w:r>
+            <w:r>
+              <w:rPr>
+                <w:u w:val="single"/>
+              </w:rPr>
+              <w:t>Show multiple lines of text per task in list view</w:t>
+            </w:r>
+            <w:r>
+              <w:rPr>
+                <w:u w:val="single"/>
+              </w:rPr>
+              <w:t>’</w:t>
+            </w:r>
+          </w:p>
+          <w:p>
+            <w:pPr>
+              <w:rPr>
+                <w:u w:val="single"/>
+              </w:rPr>
+            </w:pPr>
+          </w:p>
+          <w:p>
+            <w:pPr>
+              <w:rPr>
+                <w:i/>
+              </w:rPr>
+            </w:pPr>
+            <w:r>
+              <w:rPr>
+                <w:i/>
+              </w:rPr>
+              <w:t>As a user, I would like to be able to view several lines of text whilst navigating tasks in the list view as there is insufficient information available to view.</w:t>
+            </w:r>
+          </w:p>
+        </w:tc>
+        <w:tc>
+          <w:tcPr>
+            <w:tcW w:w="2172" w:type="dxa"/>
+          </w:tcPr>
+          <w:p>
+            <w:r>
+              <w:t>To show multiple lines of text per task.</w:t>
+            </w:r>
+          </w:p>
+        </w:tc>
+        <w:tc>
+          <w:tcPr>
+            <w:tcW w:w="2127" w:type="dxa"/>
+          </w:tcPr>
+          <w:p>
+            <w:pPr>
+              <w:rPr>
+                <w:i/>
+              </w:rPr>
+            </w:pPr>
+            <w:r>
+              <w:rPr>
+                <w:i/>
+              </w:rPr>
+              <w:t>Application Enhancement</w:t>
+            </w:r>
+          </w:p>
+        </w:tc>
+        <w:tc>
+          <w:tcPr>
+            <w:tcW w:w="2436" w:type="dxa"/>
+            <w:shd w:val="clear" w:color="auto" w:fill="D6E3BC" w:themeFill="accent3" w:themeFillTint="66"/>
+            <w:vAlign w:val="center"/>
+          </w:tcPr>
+          <w:p>
+            <w:pPr>
+              <w:jc w:val="center"/>
+            </w:pPr>
+            <w:r>
+              <w:t>6</w:t>
+            </w:r>
+          </w:p>
+        </w:tc>
+        <w:tc>
+          <w:tcPr>
+            <w:tcW w:w="2184" w:type="dxa"/>
+            <w:vAlign w:val="center"/>
+          </w:tcPr>
+          <w:p>
+            <w:pPr>
+              <w:jc w:val="center"/>
+            </w:pPr>
+            <w:r>
+              <w:t>3</w:t>
+            </w:r>
+          </w:p>
         </w:tc>
       </w:tr>
     </w:tbl>
+    <w:p>
+      <w:pPr>
+        <w:rPr>
+          <w:sz w:val="24"/>
+          <w:u w:val="single"/>
+        </w:rPr>
+      </w:pPr>
+    </w:p>
     <w:p>
       <w:pPr>
         <w:rPr>
@@ -504,6 +928,8 @@
           <w:sz w:val="24"/>
         </w:rPr>
       </w:pPr>
+      <w:bookmarkStart w:id="0" w:name="_GoBack"/>
+      <w:bookmarkEnd w:id="0"/>
     </w:p>
     <w:sectPr>
       <w:headerReference w:type="default" r:id="rId6"/>
@@ -517,7 +943,7 @@
 </file>
 
 <file path=word/endnotes.xml><?xml version="1.0" encoding="utf-8"?>
-<w:endnotes xmlns:wpc="http://schemas.microsoft.com/office/word/2010/wordprocessingCanvas" xmlns:mc="http://schemas.openxmlformats.org/markup-compatibility/2006" xmlns:o="urn:schemas-microsoft-com:office:office" xmlns:r="http://schemas.openxmlformats.org/officeDocument/2006/relationships" xmlns:m="http://schemas.openxmlformats.org/officeDocument/2006/math" xmlns:v="urn:schemas-microsoft-com:vml" xmlns:wp14="http://schemas.microsoft.com/office/word/2010/wordprocessingDrawing" xmlns:wp="http://schemas.openxmlformats.org/drawingml/2006/wordprocessingDrawing" xmlns:w10="urn:schemas-microsoft-com:office:word" xmlns:w="http://schemas.openxmlformats.org/wordprocessingml/2006/main" xmlns:w14="http://schemas.microsoft.com/office/word/2010/wordml" xmlns:w15="http://schemas.microsoft.com/office/word/2012/wordml" xmlns:wpg="http://schemas.microsoft.com/office/word/2010/wordprocessingGroup" xmlns:wpi="http://schemas.microsoft.com/office/word/2010/wordprocessingInk" xmlns:wne="http://schemas.microsoft.com/office/word/2006/wordml" xmlns:wps="http://schemas.microsoft.com/office/word/2010/wordprocessingShape" mc:Ignorable="w14 w15 wp14">
+<w:endnotes xmlns:wpc="http://schemas.microsoft.com/office/word/2010/wordprocessingCanvas" xmlns:cx="http://schemas.microsoft.com/office/drawing/2014/chartex" xmlns:cx1="http://schemas.microsoft.com/office/drawing/2015/9/8/chartex" xmlns:cx2="http://schemas.microsoft.com/office/drawing/2015/10/21/chartex" xmlns:cx3="http://schemas.microsoft.com/office/drawing/2016/5/9/chartex" xmlns:cx4="http://schemas.microsoft.com/office/drawing/2016/5/10/chartex" xmlns:cx5="http://schemas.microsoft.com/office/drawing/2016/5/11/chartex" xmlns:mc="http://schemas.openxmlformats.org/markup-compatibility/2006" xmlns:o="urn:schemas-microsoft-com:office:office" xmlns:r="http://schemas.openxmlformats.org/officeDocument/2006/relationships" xmlns:m="http://schemas.openxmlformats.org/officeDocument/2006/math" xmlns:v="urn:schemas-microsoft-com:vml" xmlns:wp14="http://schemas.microsoft.com/office/word/2010/wordprocessingDrawing" xmlns:wp="http://schemas.openxmlformats.org/drawingml/2006/wordprocessingDrawing" xmlns:w10="urn:schemas-microsoft-com:office:word" xmlns:w="http://schemas.openxmlformats.org/wordprocessingml/2006/main" xmlns:w14="http://schemas.microsoft.com/office/word/2010/wordml" xmlns:w15="http://schemas.microsoft.com/office/word/2012/wordml" xmlns:w16se="http://schemas.microsoft.com/office/word/2015/wordml/symex" xmlns:wpg="http://schemas.microsoft.com/office/word/2010/wordprocessingGroup" xmlns:wpi="http://schemas.microsoft.com/office/word/2010/wordprocessingInk" xmlns:wne="http://schemas.microsoft.com/office/word/2006/wordml" xmlns:wps="http://schemas.microsoft.com/office/word/2010/wordprocessingShape" mc:Ignorable="w14 w15 w16se wp14">
   <w:endnote w:type="separator" w:id="-1">
     <w:p>
       <w:pPr>
@@ -542,7 +968,7 @@
 </file>
 
 <file path=word/footnotes.xml><?xml version="1.0" encoding="utf-8"?>
-<w:footnotes xmlns:wpc="http://schemas.microsoft.com/office/word/2010/wordprocessingCanvas" xmlns:mc="http://schemas.openxmlformats.org/markup-compatibility/2006" xmlns:o="urn:schemas-microsoft-com:office:office" xmlns:r="http://schemas.openxmlformats.org/officeDocument/2006/relationships" xmlns:m="http://schemas.openxmlformats.org/officeDocument/2006/math" xmlns:v="urn:schemas-microsoft-com:vml" xmlns:wp14="http://schemas.microsoft.com/office/word/2010/wordprocessingDrawing" xmlns:wp="http://schemas.openxmlformats.org/drawingml/2006/wordprocessingDrawing" xmlns:w10="urn:schemas-microsoft-com:office:word" xmlns:w="http://schemas.openxmlformats.org/wordprocessingml/2006/main" xmlns:w14="http://schemas.microsoft.com/office/word/2010/wordml" xmlns:w15="http://schemas.microsoft.com/office/word/2012/wordml" xmlns:wpg="http://schemas.microsoft.com/office/word/2010/wordprocessingGroup" xmlns:wpi="http://schemas.microsoft.com/office/word/2010/wordprocessingInk" xmlns:wne="http://schemas.microsoft.com/office/word/2006/wordml" xmlns:wps="http://schemas.microsoft.com/office/word/2010/wordprocessingShape" mc:Ignorable="w14 w15 wp14">
+<w:footnotes xmlns:wpc="http://schemas.microsoft.com/office/word/2010/wordprocessingCanvas" xmlns:cx="http://schemas.microsoft.com/office/drawing/2014/chartex" xmlns:cx1="http://schemas.microsoft.com/office/drawing/2015/9/8/chartex" xmlns:cx2="http://schemas.microsoft.com/office/drawing/2015/10/21/chartex" xmlns:cx3="http://schemas.microsoft.com/office/drawing/2016/5/9/chartex" xmlns:cx4="http://schemas.microsoft.com/office/drawing/2016/5/10/chartex" xmlns:cx5="http://schemas.microsoft.com/office/drawing/2016/5/11/chartex" xmlns:mc="http://schemas.openxmlformats.org/markup-compatibility/2006" xmlns:o="urn:schemas-microsoft-com:office:office" xmlns:r="http://schemas.openxmlformats.org/officeDocument/2006/relationships" xmlns:m="http://schemas.openxmlformats.org/officeDocument/2006/math" xmlns:v="urn:schemas-microsoft-com:vml" xmlns:wp14="http://schemas.microsoft.com/office/word/2010/wordprocessingDrawing" xmlns:wp="http://schemas.openxmlformats.org/drawingml/2006/wordprocessingDrawing" xmlns:w10="urn:schemas-microsoft-com:office:word" xmlns:w="http://schemas.openxmlformats.org/wordprocessingml/2006/main" xmlns:w14="http://schemas.microsoft.com/office/word/2010/wordml" xmlns:w15="http://schemas.microsoft.com/office/word/2012/wordml" xmlns:w16se="http://schemas.microsoft.com/office/word/2015/wordml/symex" xmlns:wpg="http://schemas.microsoft.com/office/word/2010/wordprocessingGroup" xmlns:wpi="http://schemas.microsoft.com/office/word/2010/wordprocessingInk" xmlns:wne="http://schemas.microsoft.com/office/word/2006/wordml" xmlns:wps="http://schemas.microsoft.com/office/word/2010/wordprocessingShape" mc:Ignorable="w14 w15 w16se wp14">
   <w:footnote w:type="separator" w:id="-1">
     <w:p>
       <w:pPr>
@@ -567,7 +993,7 @@
 </file>
 
 <file path=word/header1.xml><?xml version="1.0" encoding="utf-8"?>
-<w:hdr xmlns:wpc="http://schemas.microsoft.com/office/word/2010/wordprocessingCanvas" xmlns:mc="http://schemas.openxmlformats.org/markup-compatibility/2006" xmlns:o="urn:schemas-microsoft-com:office:office" xmlns:r="http://schemas.openxmlformats.org/officeDocument/2006/relationships" xmlns:m="http://schemas.openxmlformats.org/officeDocument/2006/math" xmlns:v="urn:schemas-microsoft-com:vml" xmlns:wp14="http://schemas.microsoft.com/office/word/2010/wordprocessingDrawing" xmlns:wp="http://schemas.openxmlformats.org/drawingml/2006/wordprocessingDrawing" xmlns:w10="urn:schemas-microsoft-com:office:word" xmlns:w="http://schemas.openxmlformats.org/wordprocessingml/2006/main" xmlns:w14="http://schemas.microsoft.com/office/word/2010/wordml" xmlns:w15="http://schemas.microsoft.com/office/word/2012/wordml" xmlns:wpg="http://schemas.microsoft.com/office/word/2010/wordprocessingGroup" xmlns:wpi="http://schemas.microsoft.com/office/word/2010/wordprocessingInk" xmlns:wne="http://schemas.microsoft.com/office/word/2006/wordml" xmlns:wps="http://schemas.microsoft.com/office/word/2010/wordprocessingShape" mc:Ignorable="w14 w15 wp14">
+<w:hdr xmlns:wpc="http://schemas.microsoft.com/office/word/2010/wordprocessingCanvas" xmlns:cx="http://schemas.microsoft.com/office/drawing/2014/chartex" xmlns:cx1="http://schemas.microsoft.com/office/drawing/2015/9/8/chartex" xmlns:cx2="http://schemas.microsoft.com/office/drawing/2015/10/21/chartex" xmlns:cx3="http://schemas.microsoft.com/office/drawing/2016/5/9/chartex" xmlns:cx4="http://schemas.microsoft.com/office/drawing/2016/5/10/chartex" xmlns:cx5="http://schemas.microsoft.com/office/drawing/2016/5/11/chartex" xmlns:mc="http://schemas.openxmlformats.org/markup-compatibility/2006" xmlns:o="urn:schemas-microsoft-com:office:office" xmlns:r="http://schemas.openxmlformats.org/officeDocument/2006/relationships" xmlns:m="http://schemas.openxmlformats.org/officeDocument/2006/math" xmlns:v="urn:schemas-microsoft-com:vml" xmlns:wp14="http://schemas.microsoft.com/office/word/2010/wordprocessingDrawing" xmlns:wp="http://schemas.openxmlformats.org/drawingml/2006/wordprocessingDrawing" xmlns:w10="urn:schemas-microsoft-com:office:word" xmlns:w="http://schemas.openxmlformats.org/wordprocessingml/2006/main" xmlns:w14="http://schemas.microsoft.com/office/word/2010/wordml" xmlns:w15="http://schemas.microsoft.com/office/word/2012/wordml" xmlns:w16se="http://schemas.microsoft.com/office/word/2015/wordml/symex" xmlns:wpg="http://schemas.microsoft.com/office/word/2010/wordprocessingGroup" xmlns:wpi="http://schemas.microsoft.com/office/word/2010/wordprocessingInk" xmlns:wne="http://schemas.microsoft.com/office/word/2006/wordml" xmlns:wps="http://schemas.microsoft.com/office/word/2010/wordprocessingShape" mc:Ignorable="w14 w15 w16se wp14">
   <w:p>
     <w:pPr>
       <w:pStyle w:val="Header"/>
@@ -576,11 +1002,19 @@
       <w:t>CMP3111M Software Engineering</w:t>
     </w:r>
   </w:p>
+  <w:p>
+    <w:pPr>
+      <w:pStyle w:val="Header"/>
+    </w:pPr>
+    <w:r>
+      <w:t>Product Backlog</w:t>
+    </w:r>
+  </w:p>
 </w:hdr>
 </file>
 
 <file path=word/styles.xml><?xml version="1.0" encoding="utf-8"?>
-<w:styles xmlns:mc="http://schemas.openxmlformats.org/markup-compatibility/2006" xmlns:r="http://schemas.openxmlformats.org/officeDocument/2006/relationships" xmlns:w="http://schemas.openxmlformats.org/wordprocessingml/2006/main" xmlns:w14="http://schemas.microsoft.com/office/word/2010/wordml" xmlns:w15="http://schemas.microsoft.com/office/word/2012/wordml" mc:Ignorable="w14 w15">
+<w:styles xmlns:mc="http://schemas.openxmlformats.org/markup-compatibility/2006" xmlns:r="http://schemas.openxmlformats.org/officeDocument/2006/relationships" xmlns:w="http://schemas.openxmlformats.org/wordprocessingml/2006/main" xmlns:w14="http://schemas.microsoft.com/office/word/2010/wordml" xmlns:w15="http://schemas.microsoft.com/office/word/2012/wordml" xmlns:w16se="http://schemas.microsoft.com/office/word/2015/wordml/symex" mc:Ignorable="w14 w15 w16se">
   <w:docDefaults>
     <w:rPrDefault>
       <w:rPr>
@@ -596,7 +1030,7 @@
       </w:pPr>
     </w:pPrDefault>
   </w:docDefaults>
-  <w:latentStyles w:defLockedState="0" w:defUIPriority="99" w:defSemiHidden="0" w:defUnhideWhenUsed="0" w:defQFormat="0" w:count="371">
+  <w:latentStyles w:defLockedState="0" w:defUIPriority="99" w:defSemiHidden="0" w:defUnhideWhenUsed="0" w:defQFormat="0" w:count="374">
     <w:lsdException w:name="Normal" w:uiPriority="0" w:qFormat="1"/>
     <w:lsdException w:name="heading 1" w:uiPriority="9" w:qFormat="1"/>
     <w:lsdException w:name="heading 2" w:semiHidden="1" w:uiPriority="9" w:unhideWhenUsed="1" w:qFormat="1"/>
@@ -702,7 +1136,6 @@
     <w:lsdException w:name="HTML Sample" w:semiHidden="1" w:unhideWhenUsed="1"/>
     <w:lsdException w:name="HTML Typewriter" w:semiHidden="1" w:unhideWhenUsed="1"/>
     <w:lsdException w:name="HTML Variable" w:semiHidden="1" w:unhideWhenUsed="1"/>
-    <w:lsdException w:name="Normal Table" w:semiHidden="1" w:unhideWhenUsed="1"/>
     <w:lsdException w:name="annotation subject" w:semiHidden="1" w:unhideWhenUsed="1"/>
     <w:lsdException w:name="No List" w:semiHidden="1" w:unhideWhenUsed="1"/>
     <w:lsdException w:name="Outline List 1" w:semiHidden="1" w:unhideWhenUsed="1"/>
@@ -747,7 +1180,6 @@
     <w:lsdException w:name="Table Professional" w:semiHidden="1" w:unhideWhenUsed="1"/>
     <w:lsdException w:name="Table Subtle 1" w:semiHidden="1" w:unhideWhenUsed="1"/>
     <w:lsdException w:name="Table Subtle 2" w:semiHidden="1" w:unhideWhenUsed="1"/>
-    <w:lsdException w:name="Table Web 1" w:semiHidden="1" w:unhideWhenUsed="1"/>
     <w:lsdException w:name="Table Web 2" w:semiHidden="1" w:unhideWhenUsed="1"/>
     <w:lsdException w:name="Table Web 3" w:semiHidden="1" w:unhideWhenUsed="1"/>
     <w:lsdException w:name="Balloon Text" w:semiHidden="1" w:unhideWhenUsed="1"/>
@@ -968,6 +1400,9 @@
     <w:lsdException w:name="List Table 5 Dark Accent 6" w:uiPriority="50"/>
     <w:lsdException w:name="List Table 6 Colorful Accent 6" w:uiPriority="51"/>
     <w:lsdException w:name="List Table 7 Colorful Accent 6" w:uiPriority="52"/>
+    <w:lsdException w:name="Mention" w:semiHidden="1" w:unhideWhenUsed="1"/>
+    <w:lsdException w:name="Smart Hyperlink" w:semiHidden="1" w:unhideWhenUsed="1"/>
+    <w:lsdException w:name="Hashtag" w:semiHidden="1" w:unhideWhenUsed="1"/>
   </w:latentStyles>
   <w:style w:type="paragraph" w:default="1" w:styleId="Normal">
     <w:name w:val="Normal"/>
